--- a/Document/SRS.docx
+++ b/Document/SRS.docx
@@ -3385,19 +3385,12 @@
             <w:r>
               <w:t xml:space="preserve">* CPU </w:t>
             </w:r>
-            <w:ins w:id="16" w:author="Hải Đức" w:date="2017-04-28T02:02:00Z">
-              <w:r>
-                <w:t>1</w:t>
-              </w:r>
-              <w:r>
-                <w:t>.00 GHz</w:t>
-              </w:r>
-            </w:ins>
-            <w:del w:id="17" w:author="Hải Đức" w:date="2017-04-28T02:02:00Z">
-              <w:r>
-                <w:delText xml:space="preserve">266 MHZ </w:delText>
-              </w:r>
-            </w:del>
+            <w:r>
+              <w:t>1</w:t>
+            </w:r>
+            <w:r>
+              <w:t>.00 GHz</w:t>
+            </w:r>
           </w:p>
           <w:p>
             <w:pPr>
@@ -3513,16 +3506,16 @@
           <w:rFonts w:ascii="Times New Roman" w:hAnsi="Times New Roman" w:cs="Times New Roman"/>
         </w:rPr>
       </w:pPr>
-      <w:bookmarkStart w:id="18" w:name="_Toc480491570"/>
-      <w:bookmarkStart w:id="19" w:name="_Toc480758577"/>
+      <w:bookmarkStart w:id="16" w:name="_Toc480491570"/>
+      <w:bookmarkStart w:id="17" w:name="_Toc480758577"/>
       <w:r>
         <w:rPr>
           <w:rFonts w:ascii="Times New Roman" w:hAnsi="Times New Roman" w:cs="Times New Roman"/>
         </w:rPr>
         <w:t>Recommended Requirements</w:t>
       </w:r>
-      <w:bookmarkEnd w:id="18"/>
-      <w:bookmarkEnd w:id="19"/>
+      <w:bookmarkEnd w:id="16"/>
+      <w:bookmarkEnd w:id="17"/>
     </w:p>
     <w:tbl>
       <w:tblPr>
@@ -3659,61 +3652,29 @@
             <w:r>
               <w:t xml:space="preserve">* Ram </w:t>
             </w:r>
-            <w:del w:id="20" w:author="Hải Đức" w:date="2017-04-28T02:02:00Z">
-              <w:r>
-                <w:delText>128 Mb</w:delText>
-              </w:r>
-            </w:del>
-            <w:ins w:id="21" w:author="Hải Đức" w:date="2017-04-28T02:02:00Z">
-              <w:r>
-                <w:t>2Gb</w:t>
-              </w:r>
-            </w:ins>
+            <w:r>
+              <w:t>2Gb</w:t>
+            </w:r>
             <w:r>
               <w:t xml:space="preserve"> </w:t>
             </w:r>
           </w:p>
           <w:p>
-            <w:pPr>
-              <w:rPr>
-                <w:ins w:id="22" w:author="Hải Đức" w:date="2017-04-28T02:02:00Z"/>
-              </w:rPr>
-            </w:pPr>
             <w:r>
               <w:t xml:space="preserve">* </w:t>
             </w:r>
-            <w:ins w:id="23" w:author="Hải Đức" w:date="2017-04-28T02:02:00Z">
-              <w:r>
-                <w:t xml:space="preserve">CPU </w:t>
-              </w:r>
-              <w:r>
-                <w:t>3M Cache, 2.00 GHz</w:t>
-              </w:r>
-            </w:ins>
-          </w:p>
-          <w:p>
-            <w:pPr>
-              <w:rPr>
-                <w:del w:id="24" w:author="Hải Đức" w:date="2017-04-28T02:02:00Z"/>
-              </w:rPr>
-              <w:pPrChange w:id="25" w:author="Hải Đức" w:date="2017-04-28T02:02:00Z">
-                <w:pPr/>
-              </w:pPrChange>
-            </w:pPr>
-            <w:del w:id="26" w:author="Hải Đức" w:date="2017-04-28T02:02:00Z">
-              <w:r>
-                <w:delText xml:space="preserve">CPU 800 MHz </w:delText>
-              </w:r>
-            </w:del>
-          </w:p>
-          <w:p>
-            <w:pPr>
-              <w:rPr>
-                <w:lang w:val="vi-VN"/>
-              </w:rPr>
-              <w:pPrChange w:id="27" w:author="Hải Đức" w:date="2017-04-28T02:02:00Z">
-                <w:pPr/>
-              </w:pPrChange>
+            <w:r>
+              <w:t xml:space="preserve">CPU </w:t>
+            </w:r>
+            <w:r>
+              <w:t>3M Cache, 2.00 GHz</w:t>
+            </w:r>
+          </w:p>
+          <w:p>
+            <w:pPr>
+              <w:rPr>
+                <w:lang w:val="vi-VN"/>
+              </w:rPr>
             </w:pPr>
             <w:r>
               <w:t>*Connect Internet or LAN</w:t>
@@ -3775,16 +3736,9 @@
             <w:r>
               <w:t xml:space="preserve">* Window </w:t>
             </w:r>
-            <w:ins w:id="28" w:author="Hải Đức" w:date="2017-04-28T02:01:00Z">
-              <w:r>
-                <w:t>10</w:t>
-              </w:r>
-            </w:ins>
-            <w:del w:id="29" w:author="Hải Đức" w:date="2017-04-28T02:01:00Z">
-              <w:r>
-                <w:delText>7</w:delText>
-              </w:r>
-            </w:del>
+            <w:r>
+              <w:t>10</w:t>
+            </w:r>
           </w:p>
           <w:p>
             <w:pPr>
@@ -3842,28 +3796,28 @@
           <w:szCs w:val="32"/>
         </w:rPr>
       </w:pPr>
-      <w:bookmarkStart w:id="30" w:name="_Toc480758505"/>
-      <w:bookmarkStart w:id="31" w:name="_Toc480758578"/>
-      <w:bookmarkStart w:id="32" w:name="_Toc480758506"/>
-      <w:bookmarkStart w:id="33" w:name="_Toc480758579"/>
-      <w:bookmarkStart w:id="34" w:name="_Toc480758507"/>
-      <w:bookmarkStart w:id="35" w:name="_Toc480758580"/>
-      <w:bookmarkStart w:id="36" w:name="_Toc480758508"/>
-      <w:bookmarkStart w:id="37" w:name="_Toc480758581"/>
-      <w:bookmarkStart w:id="38" w:name="_Toc480758509"/>
-      <w:bookmarkStart w:id="39" w:name="_Toc480758582"/>
-      <w:bookmarkStart w:id="40" w:name="_Toc57079214"/>
-      <w:bookmarkStart w:id="41" w:name="_Toc480758583"/>
-      <w:bookmarkEnd w:id="30"/>
-      <w:bookmarkEnd w:id="31"/>
-      <w:bookmarkEnd w:id="32"/>
-      <w:bookmarkEnd w:id="33"/>
-      <w:bookmarkEnd w:id="34"/>
-      <w:bookmarkEnd w:id="35"/>
-      <w:bookmarkEnd w:id="36"/>
-      <w:bookmarkEnd w:id="37"/>
-      <w:bookmarkEnd w:id="38"/>
-      <w:bookmarkEnd w:id="39"/>
+      <w:bookmarkStart w:id="18" w:name="_Toc480758505"/>
+      <w:bookmarkStart w:id="19" w:name="_Toc480758578"/>
+      <w:bookmarkStart w:id="20" w:name="_Toc480758506"/>
+      <w:bookmarkStart w:id="21" w:name="_Toc480758579"/>
+      <w:bookmarkStart w:id="22" w:name="_Toc480758507"/>
+      <w:bookmarkStart w:id="23" w:name="_Toc480758580"/>
+      <w:bookmarkStart w:id="24" w:name="_Toc480758508"/>
+      <w:bookmarkStart w:id="25" w:name="_Toc480758581"/>
+      <w:bookmarkStart w:id="26" w:name="_Toc480758509"/>
+      <w:bookmarkStart w:id="27" w:name="_Toc480758582"/>
+      <w:bookmarkStart w:id="28" w:name="_Toc57079214"/>
+      <w:bookmarkStart w:id="29" w:name="_Toc480758583"/>
+      <w:bookmarkEnd w:id="18"/>
+      <w:bookmarkEnd w:id="19"/>
+      <w:bookmarkEnd w:id="20"/>
+      <w:bookmarkEnd w:id="21"/>
+      <w:bookmarkEnd w:id="22"/>
+      <w:bookmarkEnd w:id="23"/>
+      <w:bookmarkEnd w:id="24"/>
+      <w:bookmarkEnd w:id="25"/>
+      <w:bookmarkEnd w:id="26"/>
+      <w:bookmarkEnd w:id="27"/>
       <w:r>
         <w:rPr>
           <w:bCs w:val="0"/>
@@ -3872,8 +3826,8 @@
         </w:rPr>
         <w:t>Customer Requirements Specification</w:t>
       </w:r>
-      <w:bookmarkEnd w:id="40"/>
-      <w:bookmarkEnd w:id="41"/>
+      <w:bookmarkEnd w:id="28"/>
+      <w:bookmarkEnd w:id="29"/>
     </w:p>
     <w:p>
       <w:pPr>
@@ -3887,71 +3841,21 @@
           <w:rFonts w:ascii="Times New Roman" w:hAnsi="Times New Roman" w:cs="Times New Roman"/>
         </w:rPr>
       </w:pPr>
-      <w:bookmarkStart w:id="42" w:name="_Toc57079215"/>
-      <w:bookmarkStart w:id="43" w:name="_Toc480758584"/>
+      <w:bookmarkStart w:id="30" w:name="_Toc57079215"/>
+      <w:bookmarkStart w:id="31" w:name="_Toc480758584"/>
       <w:r>
         <w:rPr>
           <w:rFonts w:ascii="Times New Roman" w:hAnsi="Times New Roman" w:cs="Times New Roman"/>
         </w:rPr>
         <w:t>Users of the System</w:t>
       </w:r>
-      <w:bookmarkEnd w:id="42"/>
-      <w:bookmarkEnd w:id="43"/>
+      <w:bookmarkEnd w:id="30"/>
+      <w:bookmarkEnd w:id="31"/>
     </w:p>
     <w:p>
       <w:pPr>
-        <w:spacing w:after="120" w:line="312" w:lineRule="auto"/>
-      </w:pPr>
-      <w:r>
-        <w:t>Khách vãng lai (Guest) có thể làm được gì?</w:t>
-      </w:r>
-      <w:r>
-        <w:t xml:space="preserve"> Xem thông tin, tìm kiếm, so sánh, đăng ký,</w:t>
-      </w:r>
-      <w:r>
-        <w:t xml:space="preserve"> chọn hàng</w:t>
-      </w:r>
-    </w:p>
-    <w:p>
-      <w:pPr>
-        <w:spacing w:after="120" w:line="312" w:lineRule="auto"/>
-      </w:pPr>
-      <w:r>
-        <w:t>Thành viên (Member) có thể làm được gì?</w:t>
-      </w:r>
-      <w:r>
-        <w:t xml:space="preserve"> Đăng nhập, sửa thông tin cá nhân, đổi mật khẩu, mua hàng, gửi phản hồi, gửi bình luận</w:t>
-      </w:r>
-      <w:r>
-        <w:t>....</w:t>
-      </w:r>
-    </w:p>
-    <w:p>
-      <w:pPr>
-        <w:spacing w:after="120" w:line="312" w:lineRule="auto"/>
-      </w:pPr>
-      <w:r>
-        <w:t>Quản trị (Admin) có thể thực hiện được công việc gì?</w:t>
-      </w:r>
-      <w:r>
-        <w:t xml:space="preserve"> Q</w:t>
-      </w:r>
-      <w:r>
-        <w:t>uản lý thành viên, sản phẩm, hóa đơn, phản hồi, bình luận</w:t>
-      </w:r>
-      <w:r>
-        <w:t xml:space="preserve"> (thêm, hiển thị, sửa, xóa), các báo cáo </w:t>
-      </w:r>
-    </w:p>
-    <w:p>
-      <w:pPr>
         <w:spacing w:after="120"/>
         <w:ind w:firstLine="720"/>
-        <w:pPrChange w:id="44" w:author="Hải Đức" w:date="2017-04-28T02:03:00Z">
-          <w:pPr>
-            <w:ind w:firstLine="720"/>
-          </w:pPr>
-        </w:pPrChange>
       </w:pPr>
       <w:r>
         <w:t xml:space="preserve">Các đối tượng sử dụng hệ thống bao gồm: </w:t>
@@ -3966,20 +3870,13 @@
         </w:numPr>
         <w:spacing w:after="120"/>
         <w:rPr>
-          <w:ins w:id="45" w:author="Hải Đức" w:date="2017-04-28T02:02:00Z"/>
-        </w:rPr>
-        <w:pPrChange w:id="46" w:author="Hải Đức" w:date="2017-04-28T02:03:00Z">
-          <w:pPr>
-            <w:ind w:firstLine="720"/>
-          </w:pPr>
-        </w:pPrChange>
-      </w:pPr>
-      <w:del w:id="47" w:author="Hải Đức" w:date="2017-04-28T02:02:00Z">
-        <w:r>
-          <w:delText xml:space="preserve">a. </w:delText>
-        </w:r>
-      </w:del>
-      <w:r>
+          <w:b/>
+        </w:rPr>
+      </w:pPr>
+      <w:r>
+        <w:rPr>
+          <w:b/>
+        </w:rPr>
         <w:t xml:space="preserve">Guest ( Khách vãng lai ) </w:t>
       </w:r>
     </w:p>
@@ -3987,25 +3884,10 @@
       <w:pPr>
         <w:spacing w:after="120"/>
         <w:ind w:firstLine="720"/>
-        <w:rPr>
-          <w:ins w:id="48" w:author="Hải Đức" w:date="2017-04-28T02:19:00Z"/>
-        </w:rPr>
-        <w:pPrChange w:id="49" w:author="Hải Đức" w:date="2017-04-28T02:05:00Z">
-          <w:pPr>
-            <w:ind w:firstLine="720"/>
-          </w:pPr>
-        </w:pPrChange>
-      </w:pPr>
-      <w:ins w:id="50" w:author="Hải Đức" w:date="2017-04-28T02:18:00Z">
-        <w:r>
-          <w:t>Khách vãng lai có c</w:t>
-        </w:r>
-      </w:ins>
-      <w:ins w:id="51" w:author="Hải Đức" w:date="2017-04-28T02:19:00Z">
-        <w:r>
-          <w:t>ó các chức năng:</w:t>
-        </w:r>
-      </w:ins>
+      </w:pPr>
+      <w:r>
+        <w:t>Khách vãng lai có có các chức năng:</w:t>
+      </w:r>
     </w:p>
     <w:p>
       <w:pPr>
@@ -4015,20 +3897,10 @@
           <w:numId w:val="11"/>
         </w:numPr>
         <w:spacing w:after="120"/>
-        <w:rPr>
-          <w:ins w:id="52" w:author="Hải Đức" w:date="2017-04-28T02:19:00Z"/>
-        </w:rPr>
-        <w:pPrChange w:id="53" w:author="Hải Đức" w:date="2017-04-28T02:19:00Z">
-          <w:pPr>
-            <w:ind w:firstLine="720"/>
-          </w:pPr>
-        </w:pPrChange>
-      </w:pPr>
-      <w:ins w:id="54" w:author="Hải Đức" w:date="2017-04-28T02:19:00Z">
-        <w:r>
-          <w:t>Xem bài đăng: ảnh, bình luận, số like</w:t>
-        </w:r>
-      </w:ins>
+      </w:pPr>
+      <w:r>
+        <w:t>Xem bài đăng: ảnh, bình luận, số like</w:t>
+      </w:r>
     </w:p>
     <w:p>
       <w:pPr>
@@ -4038,20 +3910,10 @@
           <w:numId w:val="11"/>
         </w:numPr>
         <w:spacing w:after="120"/>
-        <w:rPr>
-          <w:ins w:id="55" w:author="Hải Đức" w:date="2017-04-28T02:20:00Z"/>
-        </w:rPr>
-        <w:pPrChange w:id="56" w:author="Hải Đức" w:date="2017-04-28T02:19:00Z">
-          <w:pPr>
-            <w:ind w:firstLine="720"/>
-          </w:pPr>
-        </w:pPrChange>
-      </w:pPr>
-      <w:ins w:id="57" w:author="Hải Đức" w:date="2017-04-28T02:20:00Z">
-        <w:r>
-          <w:t>Xem trang cá nhân người dùng</w:t>
-        </w:r>
-      </w:ins>
+      </w:pPr>
+      <w:r>
+        <w:t>Xem trang cá nhân người dùng</w:t>
+      </w:r>
     </w:p>
     <w:p>
       <w:pPr>
@@ -4061,20 +3923,10 @@
           <w:numId w:val="11"/>
         </w:numPr>
         <w:spacing w:after="120"/>
-        <w:rPr>
-          <w:ins w:id="58" w:author="Hải Đức" w:date="2017-04-28T02:20:00Z"/>
-        </w:rPr>
-        <w:pPrChange w:id="59" w:author="Hải Đức" w:date="2017-04-28T02:19:00Z">
-          <w:pPr>
-            <w:ind w:firstLine="720"/>
-          </w:pPr>
-        </w:pPrChange>
-      </w:pPr>
-      <w:ins w:id="60" w:author="Hải Đức" w:date="2017-04-28T02:20:00Z">
-        <w:r>
-          <w:t>Tìm kiếm thông tin trong web</w:t>
-        </w:r>
-      </w:ins>
+      </w:pPr>
+      <w:r>
+        <w:t>Tìm kiếm thông tin trong web</w:t>
+      </w:r>
     </w:p>
     <w:p>
       <w:pPr>
@@ -4084,17 +3936,10 @@
           <w:numId w:val="11"/>
         </w:numPr>
         <w:spacing w:after="120"/>
-        <w:pPrChange w:id="61" w:author="Hải Đức" w:date="2017-04-28T02:19:00Z">
-          <w:pPr>
-            <w:ind w:firstLine="720"/>
-          </w:pPr>
-        </w:pPrChange>
-      </w:pPr>
-      <w:ins w:id="62" w:author="Hải Đức" w:date="2017-04-28T02:20:00Z">
-        <w:r>
-          <w:t>Đăng nhập/đăng ký tài khoản</w:t>
-        </w:r>
-      </w:ins>
+      </w:pPr>
+      <w:r>
+        <w:t>Đăng nhập/đăng ký tài khoản</w:t>
+      </w:r>
     </w:p>
     <w:p>
       <w:pPr>
@@ -4105,20 +3950,13 @@
         </w:numPr>
         <w:spacing w:after="120"/>
         <w:rPr>
-          <w:ins w:id="63" w:author="Hải Đức" w:date="2017-04-28T02:07:00Z"/>
-        </w:rPr>
-        <w:pPrChange w:id="64" w:author="Hải Đức" w:date="2017-04-28T02:07:00Z">
-          <w:pPr>
-            <w:ind w:firstLine="720"/>
-          </w:pPr>
-        </w:pPrChange>
-      </w:pPr>
-      <w:del w:id="65" w:author="Hải Đức" w:date="2017-04-28T02:07:00Z">
-        <w:r>
-          <w:delText xml:space="preserve">b. </w:delText>
-        </w:r>
-      </w:del>
-      <w:r>
+          <w:b/>
+        </w:rPr>
+      </w:pPr>
+      <w:r>
+        <w:rPr>
+          <w:b/>
+        </w:rPr>
         <w:t xml:space="preserve">Member ( Thành viên ) </w:t>
       </w:r>
     </w:p>
@@ -4126,45 +3964,31 @@
       <w:pPr>
         <w:spacing w:after="120"/>
         <w:ind w:firstLine="720"/>
-        <w:rPr>
-          <w:ins w:id="66" w:author="Hải Đức" w:date="2017-04-28T02:20:00Z"/>
-        </w:rPr>
-        <w:pPrChange w:id="67" w:author="Hải Đức" w:date="2017-04-28T02:08:00Z">
-          <w:pPr>
-            <w:ind w:firstLine="720"/>
-          </w:pPr>
-        </w:pPrChange>
-      </w:pPr>
-      <w:ins w:id="68" w:author="Hải Đức" w:date="2017-04-28T02:07:00Z">
-        <w:r>
-          <w:t xml:space="preserve">Ngoài các chức năng mà </w:t>
-        </w:r>
-        <w:r>
-          <w:rPr>
-            <w:b/>
-          </w:rPr>
-          <w:t>Khách vãng lai</w:t>
-        </w:r>
-        <w:r>
-          <w:t xml:space="preserve"> có thì </w:t>
-        </w:r>
-      </w:ins>
-      <w:ins w:id="69" w:author="Hải Đức" w:date="2017-04-28T02:08:00Z">
-        <w:r>
-          <w:rPr>
-            <w:b/>
-          </w:rPr>
-          <w:t>Thành viên</w:t>
-        </w:r>
-        <w:r>
-          <w:t xml:space="preserve"> còn có các chức năng bổ sung như sau</w:t>
-        </w:r>
-      </w:ins>
-      <w:ins w:id="70" w:author="Hải Đức" w:date="2017-04-28T02:20:00Z">
-        <w:r>
-          <w:t>:</w:t>
-        </w:r>
-      </w:ins>
+      </w:pPr>
+      <w:r>
+        <w:t xml:space="preserve">Ngoài các chức năng mà </w:t>
+      </w:r>
+      <w:r>
+        <w:rPr>
+          <w:b/>
+        </w:rPr>
+        <w:t>Khách vãng lai</w:t>
+      </w:r>
+      <w:r>
+        <w:t xml:space="preserve"> có thì </w:t>
+      </w:r>
+      <w:r>
+        <w:rPr>
+          <w:b/>
+        </w:rPr>
+        <w:t>Thành viên</w:t>
+      </w:r>
+      <w:r>
+        <w:t xml:space="preserve"> còn có các chức năng bổ sung như sau</w:t>
+      </w:r>
+      <w:r>
+        <w:t>:</w:t>
+      </w:r>
     </w:p>
     <w:p>
       <w:pPr>
@@ -4174,25 +3998,10 @@
           <w:numId w:val="11"/>
         </w:numPr>
         <w:spacing w:after="120"/>
-        <w:rPr>
-          <w:ins w:id="71" w:author="Hải Đức" w:date="2017-04-28T02:20:00Z"/>
-        </w:rPr>
-        <w:pPrChange w:id="72" w:author="Hải Đức" w:date="2017-04-28T02:20:00Z">
-          <w:pPr>
-            <w:ind w:firstLine="720"/>
-          </w:pPr>
-        </w:pPrChange>
-      </w:pPr>
-      <w:ins w:id="73" w:author="Hải Đức" w:date="2017-04-28T02:20:00Z">
-        <w:r>
-          <w:t>Đăng bài</w:t>
-        </w:r>
-      </w:ins>
-      <w:ins w:id="74" w:author="Hải Đức" w:date="2017-04-28T02:23:00Z">
-        <w:r>
-          <w:t>, xóa bài của chính mình</w:t>
-        </w:r>
-      </w:ins>
+      </w:pPr>
+      <w:r>
+        <w:t>Đăng bài, xóa bài của chính mình</w:t>
+      </w:r>
     </w:p>
     <w:p>
       <w:pPr>
@@ -4202,20 +4011,10 @@
           <w:numId w:val="11"/>
         </w:numPr>
         <w:spacing w:after="120"/>
-        <w:rPr>
-          <w:ins w:id="75" w:author="Hải Đức" w:date="2017-04-28T02:21:00Z"/>
-        </w:rPr>
-        <w:pPrChange w:id="76" w:author="Hải Đức" w:date="2017-04-28T02:20:00Z">
-          <w:pPr>
-            <w:ind w:firstLine="720"/>
-          </w:pPr>
-        </w:pPrChange>
-      </w:pPr>
-      <w:ins w:id="77" w:author="Hải Đức" w:date="2017-04-28T02:21:00Z">
-        <w:r>
-          <w:t>Bình luận, like bài đăng</w:t>
-        </w:r>
-      </w:ins>
+      </w:pPr>
+      <w:r>
+        <w:t>Bình luận, like bài đăng</w:t>
+      </w:r>
     </w:p>
     <w:p>
       <w:pPr>
@@ -4225,20 +4024,10 @@
           <w:numId w:val="11"/>
         </w:numPr>
         <w:spacing w:after="120"/>
-        <w:rPr>
-          <w:ins w:id="78" w:author="Hải Đức" w:date="2017-04-28T02:23:00Z"/>
-        </w:rPr>
-        <w:pPrChange w:id="79" w:author="Hải Đức" w:date="2017-04-28T02:20:00Z">
-          <w:pPr>
-            <w:ind w:firstLine="720"/>
-          </w:pPr>
-        </w:pPrChange>
-      </w:pPr>
-      <w:ins w:id="80" w:author="Hải Đức" w:date="2017-04-28T02:23:00Z">
-        <w:r>
-          <w:t>Xóa bình luận hoặc hủy like bài đăng mà mình đã tương tác</w:t>
-        </w:r>
-      </w:ins>
+      </w:pPr>
+      <w:r>
+        <w:t>Xóa bình luận hoặc hủy like bài đăng mà mình đã tương tác</w:t>
+      </w:r>
     </w:p>
     <w:p>
       <w:pPr>
@@ -4248,20 +4037,10 @@
           <w:numId w:val="11"/>
         </w:numPr>
         <w:spacing w:after="120"/>
-        <w:rPr>
-          <w:ins w:id="81" w:author="Hải Đức" w:date="2017-04-28T02:29:00Z"/>
-        </w:rPr>
-        <w:pPrChange w:id="82" w:author="Hải Đức" w:date="2017-04-28T02:20:00Z">
-          <w:pPr>
-            <w:ind w:firstLine="720"/>
-          </w:pPr>
-        </w:pPrChange>
-      </w:pPr>
-      <w:ins w:id="83" w:author="Hải Đức" w:date="2017-04-28T02:24:00Z">
-        <w:r>
-          <w:t>Report bài đăng khi bài đăng/ bình luận có nội dung không phù hợp với trang web</w:t>
-        </w:r>
-      </w:ins>
+      </w:pPr>
+      <w:r>
+        <w:t>Report bài đăng khi bài đăng/ bình luận có nội dung không phù hợp với trang web</w:t>
+      </w:r>
     </w:p>
     <w:p>
       <w:pPr>
@@ -4271,22 +4050,10 @@
           <w:numId w:val="11"/>
         </w:numPr>
         <w:spacing w:after="120"/>
-        <w:rPr>
-          <w:rPrChange w:id="84" w:author="Hải Đức" w:date="2017-04-28T02:08:00Z">
-            <w:rPr/>
-          </w:rPrChange>
-        </w:rPr>
-        <w:pPrChange w:id="85" w:author="Hải Đức" w:date="2017-04-28T02:20:00Z">
-          <w:pPr>
-            <w:ind w:firstLine="720"/>
-          </w:pPr>
-        </w:pPrChange>
-      </w:pPr>
-      <w:ins w:id="86" w:author="Hải Đức" w:date="2017-04-28T02:29:00Z">
-        <w:r>
-          <w:t>Cập nhật thông tin cá nhân, đổi mật khẩu</w:t>
-        </w:r>
-      </w:ins>
+      </w:pPr>
+      <w:r>
+        <w:t>Cập nhật thông tin cá nhân, đổi mật khẩu</w:t>
+      </w:r>
     </w:p>
     <w:p>
       <w:pPr>
@@ -4297,53 +4064,36 @@
         </w:numPr>
         <w:spacing w:after="120"/>
         <w:rPr>
-          <w:ins w:id="87" w:author="Hải Đức" w:date="2017-04-28T02:09:00Z"/>
-        </w:rPr>
-        <w:pPrChange w:id="88" w:author="Hải Đức" w:date="2017-04-28T02:09:00Z">
-          <w:pPr>
-            <w:ind w:firstLine="720"/>
-          </w:pPr>
-        </w:pPrChange>
-      </w:pPr>
-      <w:del w:id="89" w:author="Hải Đức" w:date="2017-04-28T02:09:00Z">
-        <w:r>
-          <w:delText xml:space="preserve">c. </w:delText>
-        </w:r>
-      </w:del>
-      <w:r>
-        <w:t>Amin ( Người quản trị hệ thống )</w:t>
+          <w:b/>
+        </w:rPr>
+      </w:pPr>
+      <w:r>
+        <w:rPr>
+          <w:b/>
+        </w:rPr>
+        <w:t>A</w:t>
+      </w:r>
+      <w:r>
+        <w:rPr>
+          <w:b/>
+        </w:rPr>
+        <w:t>d</w:t>
+      </w:r>
+      <w:r>
+        <w:rPr>
+          <w:b/>
+        </w:rPr>
+        <w:t>min ( Người quản trị hệ thống )</w:t>
       </w:r>
     </w:p>
     <w:p>
       <w:pPr>
-        <w:rPr>
-          <w:del w:id="90" w:author="Hải Đức" w:date="2017-04-28T02:25:00Z"/>
-        </w:rPr>
-        <w:pPrChange w:id="91" w:author="Hải Đức" w:date="2017-04-28T02:25:00Z">
-          <w:pPr>
-            <w:ind w:firstLine="720"/>
-          </w:pPr>
-        </w:pPrChange>
-      </w:pPr>
-      <w:ins w:id="92" w:author="Hải Đức" w:date="2017-04-28T02:09:00Z">
-        <w:r>
-          <w:t xml:space="preserve">Admin sẽ có các chức năng ngoài chức năng của Thành viên như sau: </w:t>
-        </w:r>
-      </w:ins>
-    </w:p>
-    <w:p>
-      <w:pPr>
         <w:spacing w:after="120"/>
         <w:ind w:firstLine="720"/>
-        <w:rPr>
-          <w:ins w:id="93" w:author="Hải Đức" w:date="2017-04-28T02:25:00Z"/>
-        </w:rPr>
-        <w:pPrChange w:id="94" w:author="Hải Đức" w:date="2017-04-28T02:25:00Z">
-          <w:pPr>
-            <w:ind w:firstLine="720"/>
-          </w:pPr>
-        </w:pPrChange>
-      </w:pPr>
+      </w:pPr>
+      <w:r>
+        <w:t xml:space="preserve">Admin sẽ có các chức năng ngoài chức năng của Thành viên như sau: </w:t>
+      </w:r>
     </w:p>
     <w:p>
       <w:pPr>
@@ -4353,20 +4103,10 @@
           <w:numId w:val="11"/>
         </w:numPr>
         <w:spacing w:after="120"/>
-        <w:rPr>
-          <w:ins w:id="95" w:author="Hải Đức" w:date="2017-04-28T02:26:00Z"/>
-        </w:rPr>
-        <w:pPrChange w:id="96" w:author="Hải Đức" w:date="2017-04-28T02:25:00Z">
-          <w:pPr>
-            <w:ind w:firstLine="720"/>
-          </w:pPr>
-        </w:pPrChange>
-      </w:pPr>
-      <w:ins w:id="97" w:author="Hải Đức" w:date="2017-04-28T02:26:00Z">
-        <w:r>
-          <w:t>Xóa bài đăng, xóa bình luận</w:t>
-        </w:r>
-      </w:ins>
+      </w:pPr>
+      <w:r>
+        <w:t>Xóa bài đăng, xóa bình luận</w:t>
+      </w:r>
     </w:p>
     <w:p>
       <w:pPr>
@@ -4377,47 +4117,12 @@
         </w:numPr>
         <w:spacing w:after="120"/>
         <w:rPr>
-          <w:ins w:id="98" w:author="Hải Đức" w:date="2017-04-28T02:31:00Z"/>
           <w:lang w:val="vi-VN"/>
-          <w:rPrChange w:id="99" w:author="Hải Đức" w:date="2017-04-28T02:31:00Z">
-            <w:rPr>
-              <w:ins w:id="100" w:author="Hải Đức" w:date="2017-04-28T02:31:00Z"/>
-            </w:rPr>
-          </w:rPrChange>
-        </w:rPr>
-        <w:pPrChange w:id="101" w:author="Hải Đức" w:date="2017-04-28T02:31:00Z">
-          <w:pPr>
-            <w:ind w:firstLine="720"/>
-          </w:pPr>
-        </w:pPrChange>
-      </w:pPr>
-      <w:ins w:id="102" w:author="Hải Đức" w:date="2017-04-28T02:26:00Z">
-        <w:r>
-          <w:t>Xử lý các nội dung bị report, đưa ra cách thức xử lý cảnh cáo hoặc khóa người dùng bị report.</w:t>
-        </w:r>
-      </w:ins>
-    </w:p>
-    <w:p>
-      <w:pPr>
-        <w:spacing w:after="120"/>
-        <w:rPr>
-          <w:ins w:id="103" w:author="Hải Đức" w:date="2017-04-28T02:25:00Z"/>
-          <w:lang w:val="vi-VN"/>
-          <w:rPrChange w:id="104" w:author="Hải Đức" w:date="2017-04-28T02:31:00Z">
-            <w:rPr>
-              <w:ins w:id="105" w:author="Hải Đức" w:date="2017-04-28T02:25:00Z"/>
-              <w:lang w:val="vi-VN"/>
-            </w:rPr>
-          </w:rPrChange>
-        </w:rPr>
-        <w:pPrChange w:id="106" w:author="Hải Đức" w:date="2017-04-28T02:31:00Z">
-          <w:pPr>
-            <w:ind w:firstLine="720"/>
-          </w:pPr>
-        </w:pPrChange>
-      </w:pPr>
-      <w:bookmarkStart w:id="107" w:name="_GoBack"/>
-      <w:bookmarkEnd w:id="107"/>
+        </w:rPr>
+      </w:pPr>
+      <w:r>
+        <w:t>Xử lý các nội dung bị report, đưa ra cách thức xử lý cảnh cáo hoặc khóa người dùng bị report.</w:t>
+      </w:r>
     </w:p>
     <w:p>
       <w:pPr>
@@ -4428,42 +4133,14 @@
         </w:numPr>
         <w:spacing w:after="120"/>
         <w:rPr>
-          <w:ins w:id="108" w:author="Hải Đức" w:date="2017-04-28T02:11:00Z"/>
+          <w:b/>
           <w:lang w:val="vi-VN"/>
-          <w:rPrChange w:id="109" w:author="Hải Đức" w:date="2017-04-28T02:11:00Z">
-            <w:rPr>
-              <w:ins w:id="110" w:author="Hải Đức" w:date="2017-04-28T02:11:00Z"/>
-              <w:lang w:val="vi-VN"/>
-            </w:rPr>
-          </w:rPrChange>
-        </w:rPr>
-        <w:pPrChange w:id="111" w:author="Hải Đức" w:date="2017-04-28T02:11:00Z">
-          <w:pPr>
-            <w:ind w:firstLine="720"/>
-          </w:pPr>
-        </w:pPrChange>
-      </w:pPr>
-      <w:del w:id="112" w:author="Hải Đức" w:date="2017-04-28T02:11:00Z">
-        <w:r>
-          <w:rPr>
-            <w:lang w:val="vi-VN"/>
-            <w:rPrChange w:id="113" w:author="Hải Đức" w:date="2017-04-28T02:11:00Z">
-              <w:rPr>
-                <w:lang w:val="vi-VN"/>
-              </w:rPr>
-            </w:rPrChange>
-          </w:rPr>
-          <w:delText xml:space="preserve">d. </w:delText>
-        </w:r>
-      </w:del>
-      <w:r>
-        <w:rPr>
+        </w:rPr>
+      </w:pPr>
+      <w:r>
+        <w:rPr>
+          <w:b/>
           <w:lang w:val="vi-VN"/>
-          <w:rPrChange w:id="114" w:author="Hải Đức" w:date="2017-04-28T02:11:00Z">
-            <w:rPr>
-              <w:lang w:val="vi-VN"/>
-            </w:rPr>
-          </w:rPrChange>
         </w:rPr>
         <w:t>Super Admin (Người quản lý chung)</w:t>
       </w:r>
@@ -4473,31 +4150,21 @@
         <w:spacing w:after="120"/>
         <w:ind w:firstLine="720"/>
         <w:rPr>
-          <w:ins w:id="115" w:author="Hải Đức" w:date="2017-04-28T02:30:00Z"/>
           <w:color w:val="000000"/>
         </w:rPr>
-        <w:pPrChange w:id="116" w:author="Hải Đức" w:date="2017-04-28T02:13:00Z">
-          <w:pPr>
-            <w:ind w:firstLine="720"/>
-          </w:pPr>
-        </w:pPrChange>
-      </w:pPr>
-      <w:ins w:id="117" w:author="Hải Đức" w:date="2017-04-28T02:11:00Z">
-        <w:r>
-          <w:rPr>
-            <w:color w:val="000000"/>
-          </w:rPr>
-          <w:t>Super Admin sẽ có mọi quyền trên hệ thống bao gồm các chức năng như Admin</w:t>
-        </w:r>
-      </w:ins>
-      <w:ins w:id="118" w:author="Hải Đức" w:date="2017-04-28T02:30:00Z">
-        <w:r>
-          <w:rPr>
-            <w:color w:val="000000"/>
-          </w:rPr>
-          <w:t xml:space="preserve"> và các quyền như sau:</w:t>
-        </w:r>
-      </w:ins>
+      </w:pPr>
+      <w:r>
+        <w:rPr>
+          <w:color w:val="000000"/>
+        </w:rPr>
+        <w:t>Super Admin sẽ có mọi quyền trên hệ thống bao gồm các chức năng như Admin</w:t>
+      </w:r>
+      <w:r>
+        <w:rPr>
+          <w:color w:val="000000"/>
+        </w:rPr>
+        <w:t xml:space="preserve"> và các quyền như sau:</w:t>
+      </w:r>
     </w:p>
     <w:p>
       <w:pPr>
@@ -4508,23 +4175,15 @@
         </w:numPr>
         <w:spacing w:after="120"/>
         <w:rPr>
-          <w:ins w:id="119" w:author="Hải Đức" w:date="2017-04-28T02:30:00Z"/>
           <w:color w:val="000000"/>
         </w:rPr>
-        <w:pPrChange w:id="120" w:author="Hải Đức" w:date="2017-04-28T02:30:00Z">
-          <w:pPr>
-            <w:ind w:firstLine="720"/>
-          </w:pPr>
-        </w:pPrChange>
-      </w:pPr>
-      <w:ins w:id="121" w:author="Hải Đức" w:date="2017-04-28T02:30:00Z">
-        <w:r>
-          <w:rPr>
-            <w:color w:val="000000"/>
-          </w:rPr>
-          <w:t>Cập nhật các danh mục của hệ thống</w:t>
-        </w:r>
-      </w:ins>
+      </w:pPr>
+      <w:r>
+        <w:rPr>
+          <w:color w:val="000000"/>
+        </w:rPr>
+        <w:t>Cập nhật các danh mục của hệ thống</w:t>
+      </w:r>
     </w:p>
     <w:p>
       <w:pPr>
@@ -4536,24 +4195,14 @@
         <w:spacing w:after="120"/>
         <w:rPr>
           <w:color w:val="000000"/>
-          <w:rPrChange w:id="122" w:author="Hải Đức" w:date="2017-04-28T02:30:00Z">
-            <w:rPr/>
-          </w:rPrChange>
-        </w:rPr>
-        <w:pPrChange w:id="123" w:author="Hải Đức" w:date="2017-04-28T02:30:00Z">
-          <w:pPr>
-            <w:ind w:firstLine="720"/>
-          </w:pPr>
-        </w:pPrChange>
-      </w:pPr>
-      <w:ins w:id="124" w:author="Hải Đức" w:date="2017-04-28T02:30:00Z">
-        <w:r>
-          <w:rPr>
-            <w:color w:val="000000"/>
-          </w:rPr>
-          <w:t>Phân quyền hoặc hủy quyền Admin của người dùng.</w:t>
-        </w:r>
-      </w:ins>
+        </w:rPr>
+      </w:pPr>
+      <w:r>
+        <w:rPr>
+          <w:color w:val="000000"/>
+        </w:rPr>
+        <w:t>Phân quyền hoặc hủy quyền Admin của người dùng.</w:t>
+      </w:r>
     </w:p>
     <w:p>
       <w:pPr>
@@ -4568,159 +4217,26 @@
           <w:numId w:val="1"/>
         </w:numPr>
         <w:spacing w:before="0" w:after="120"/>
-        <w:rPr>
-          <w:del w:id="125" w:author="Hải Đức" w:date="2017-04-28T02:13:00Z"/>
+      </w:pPr>
+      <w:bookmarkStart w:id="32" w:name="_Toc57079216"/>
+      <w:bookmarkStart w:id="33" w:name="_Toc480758585"/>
+      <w:r>
+        <w:rPr>
           <w:rFonts w:ascii="Times New Roman" w:hAnsi="Times New Roman" w:cs="Times New Roman"/>
         </w:rPr>
-      </w:pPr>
-      <w:bookmarkStart w:id="126" w:name="_Toc57079216"/>
-      <w:bookmarkStart w:id="127" w:name="_Toc480758585"/>
-      <w:r>
-        <w:rPr>
-          <w:rFonts w:ascii="Times New Roman" w:hAnsi="Times New Roman" w:cs="Times New Roman"/>
-        </w:rPr>
-        <w:lastRenderedPageBreak/>
         <w:t>System functions</w:t>
       </w:r>
-      <w:bookmarkEnd w:id="126"/>
-      <w:bookmarkEnd w:id="127"/>
+      <w:bookmarkEnd w:id="32"/>
+      <w:bookmarkEnd w:id="33"/>
     </w:p>
     <w:p>
       <w:pPr>
-        <w:pStyle w:val="Heading2"/>
-        <w:numPr>
-          <w:ilvl w:val="1"/>
-          <w:numId w:val="1"/>
-        </w:numPr>
-        <w:spacing w:before="0" w:after="120"/>
-        <w:rPr>
-          <w:del w:id="128" w:author="Hải Đức" w:date="2017-04-28T02:13:00Z"/>
-        </w:rPr>
-        <w:pPrChange w:id="129" w:author="Hải Đức" w:date="2017-04-28T02:13:00Z">
-          <w:pPr>
-            <w:spacing w:after="120"/>
-          </w:pPr>
-        </w:pPrChange>
-      </w:pPr>
-      <w:del w:id="130" w:author="Hải Đức" w:date="2017-04-28T02:13:00Z">
-        <w:r>
-          <w:delText>&lt;Phân tích yêu cầu cho từng chức năng đã xác định ở phần 1.3. Mỗi chức năng cần theo cấu trúc như đã hướng dẫn: thông tin đầu vào, thông tin đầu ra, cách thức xử lý, dữ liệu cần lưu trữ</w:delText>
-        </w:r>
-        <w:r>
-          <w:delText>. C</w:delText>
-        </w:r>
-        <w:r>
-          <w:delText>ác</w:delText>
-        </w:r>
-        <w:r>
-          <w:delText xml:space="preserve"> ch</w:delText>
-        </w:r>
-        <w:r>
-          <w:delText>ức</w:delText>
-        </w:r>
-        <w:r>
-          <w:delText xml:space="preserve"> n</w:delText>
-        </w:r>
-        <w:r>
-          <w:delText>ă</w:delText>
-        </w:r>
-        <w:r>
-          <w:delText xml:space="preserve">ng </w:delText>
-        </w:r>
-        <w:r>
-          <w:delText>được</w:delText>
-        </w:r>
-        <w:r>
-          <w:delText xml:space="preserve"> liệt k</w:delText>
-        </w:r>
-        <w:r>
-          <w:delText>ê</w:delText>
-        </w:r>
-        <w:r>
-          <w:delText xml:space="preserve"> theo lo</w:delText>
-        </w:r>
-        <w:r>
-          <w:delText>ại</w:delText>
-        </w:r>
-        <w:r>
-          <w:delText xml:space="preserve"> </w:delText>
-        </w:r>
-        <w:r>
-          <w:delText>đối</w:delText>
-        </w:r>
-        <w:r>
-          <w:delText xml:space="preserve"> t</w:delText>
-        </w:r>
-        <w:r>
-          <w:delText>ượng</w:delText>
-        </w:r>
-        <w:r>
-          <w:delText xml:space="preserve"> s</w:delText>
-        </w:r>
-        <w:r>
-          <w:delText>ử</w:delText>
-        </w:r>
-        <w:r>
-          <w:delText xml:space="preserve"> d</w:delText>
-        </w:r>
-        <w:r>
-          <w:delText>ụng</w:delText>
-        </w:r>
-        <w:r>
-          <w:delText xml:space="preserve"> h</w:delText>
-        </w:r>
-        <w:r>
-          <w:delText>ệ</w:delText>
-        </w:r>
-        <w:r>
-          <w:delText xml:space="preserve"> th</w:delText>
-        </w:r>
-        <w:r>
-          <w:delText>ống</w:delText>
-        </w:r>
-        <w:r>
-          <w:delText xml:space="preserve"> </w:delText>
-        </w:r>
-        <w:r>
-          <w:delText>ở</w:delText>
-        </w:r>
-        <w:r>
-          <w:delText xml:space="preserve"> ph</w:delText>
-        </w:r>
-        <w:r>
-          <w:delText>ần</w:delText>
-        </w:r>
-        <w:r>
-          <w:delText xml:space="preserve"> 2.1</w:delText>
-        </w:r>
-        <w:r>
-          <w:delText>&gt;</w:delText>
-        </w:r>
-      </w:del>
-    </w:p>
-    <w:p>
-      <w:pPr>
-        <w:pStyle w:val="Heading2"/>
-        <w:numPr>
-          <w:ilvl w:val="1"/>
-          <w:numId w:val="1"/>
-        </w:numPr>
-        <w:spacing w:before="0" w:after="120"/>
-        <w:pPrChange w:id="131" w:author="Hải Đức" w:date="2017-04-28T02:13:00Z">
-          <w:pPr>
-            <w:spacing w:after="120"/>
-          </w:pPr>
-        </w:pPrChange>
-      </w:pPr>
-    </w:p>
-    <w:p>
-      <w:pPr>
         <w:pStyle w:val="Heading3"/>
         <w:rPr>
           <w:rFonts w:ascii="Times New Roman" w:hAnsi="Times New Roman" w:cs="Times New Roman"/>
         </w:rPr>
       </w:pPr>
-      <w:bookmarkStart w:id="132" w:name="_Toc480758586"/>
+      <w:bookmarkStart w:id="34" w:name="_Toc480758586"/>
       <w:r>
         <w:rPr>
           <w:rFonts w:ascii="Times New Roman" w:hAnsi="Times New Roman" w:cs="Times New Roman"/>
@@ -4742,7 +4258,7 @@
         </w:rPr>
         <w:t>:</w:t>
       </w:r>
-      <w:bookmarkEnd w:id="132"/>
+      <w:bookmarkEnd w:id="34"/>
       <w:r>
         <w:rPr>
           <w:rFonts w:ascii="Times New Roman" w:hAnsi="Times New Roman" w:cs="Times New Roman"/>
@@ -5049,6 +4565,7 @@
               <w:rPr>
                 <w:lang w:val="vi-VN"/>
               </w:rPr>
+              <w:lastRenderedPageBreak/>
               <w:t>Input</w:t>
             </w:r>
           </w:p>
@@ -5773,7 +5290,7 @@
           <w:lang w:val="vi-VN"/>
         </w:rPr>
       </w:pPr>
-      <w:bookmarkStart w:id="133" w:name="_Toc480758587"/>
+      <w:bookmarkStart w:id="35" w:name="_Toc480758587"/>
       <w:r>
         <w:rPr>
           <w:rFonts w:ascii="Times New Roman" w:hAnsi="Times New Roman" w:cs="Times New Roman"/>
@@ -5795,11 +5312,12 @@
         </w:rPr>
         <w:t>dành cho thành viên:</w:t>
       </w:r>
-      <w:bookmarkEnd w:id="133"/>
+      <w:bookmarkEnd w:id="35"/>
     </w:p>
     <w:p>
       <w:pPr>
         <w:rPr>
+          <w:i/>
           <w:lang w:val="vi-VN"/>
         </w:rPr>
       </w:pPr>
@@ -5808,6 +5326,12 @@
           <w:lang w:val="vi-VN"/>
         </w:rPr>
         <w:tab/>
+      </w:r>
+      <w:r>
+        <w:rPr>
+          <w:i/>
+          <w:lang w:val="vi-VN"/>
+        </w:rPr>
         <w:t>1. Đăng nhập vào hệ thống:</w:t>
       </w:r>
     </w:p>
@@ -5846,9 +5370,9 @@
               </w:rPr>
               <w:tab/>
             </w:r>
-            <w:bookmarkStart w:id="134" w:name="_Toc430268564"/>
-            <w:bookmarkStart w:id="135" w:name="_Toc463010957"/>
-            <w:bookmarkStart w:id="136" w:name="_Toc480491576"/>
+            <w:bookmarkStart w:id="36" w:name="_Toc430268564"/>
+            <w:bookmarkStart w:id="37" w:name="_Toc463010957"/>
+            <w:bookmarkStart w:id="38" w:name="_Toc480491576"/>
             <w:r>
               <w:rPr>
                 <w:lang w:val="vi-VN"/>
@@ -5998,9 +5522,9 @@
         </w:tc>
       </w:tr>
     </w:tbl>
-    <w:bookmarkEnd w:id="134"/>
-    <w:bookmarkEnd w:id="135"/>
-    <w:bookmarkEnd w:id="136"/>
+    <w:bookmarkEnd w:id="36"/>
+    <w:bookmarkEnd w:id="37"/>
+    <w:bookmarkEnd w:id="38"/>
     <w:p>
       <w:pPr>
         <w:rPr>
@@ -6030,9 +5554,9 @@
       </w:pPr>
       <w:r>
         <w:rPr>
+          <w:i/>
           <w:lang w:val="vi-VN"/>
         </w:rPr>
-        <w:lastRenderedPageBreak/>
         <w:tab/>
         <w:t>2. Đăng xuất (Thoát):</w:t>
       </w:r>
@@ -6225,11 +5749,13 @@
     <w:p>
       <w:pPr>
         <w:rPr>
+          <w:i/>
           <w:lang w:val="vi-VN"/>
         </w:rPr>
       </w:pPr>
       <w:r>
         <w:rPr>
+          <w:i/>
           <w:lang w:val="vi-VN"/>
         </w:rPr>
         <w:tab/>
@@ -6425,6 +5951,21 @@
           <w:lang w:val="vi-VN"/>
         </w:rPr>
         <w:tab/>
+      </w:r>
+    </w:p>
+    <w:p>
+      <w:pPr>
+        <w:ind w:firstLine="720"/>
+        <w:rPr>
+          <w:lang w:val="vi-VN"/>
+        </w:rPr>
+      </w:pPr>
+      <w:r>
+        <w:rPr>
+          <w:i/>
+          <w:lang w:val="vi-VN"/>
+        </w:rPr>
+        <w:lastRenderedPageBreak/>
         <w:t>4.Thay đổi thông tin đăng ký:</w:t>
       </w:r>
     </w:p>
@@ -6617,6 +6158,12 @@
           <w:lang w:val="vi-VN"/>
         </w:rPr>
         <w:tab/>
+      </w:r>
+      <w:r>
+        <w:rPr>
+          <w:i/>
+          <w:lang w:val="vi-VN"/>
+        </w:rPr>
         <w:t>5.Bình luận:</w:t>
       </w:r>
     </w:p>
@@ -6809,11 +6356,13 @@
       <w:pPr>
         <w:ind w:firstLine="720"/>
         <w:rPr>
+          <w:i/>
           <w:lang w:val="vi-VN"/>
         </w:rPr>
       </w:pPr>
       <w:r>
         <w:rPr>
+          <w:i/>
           <w:lang w:val="vi-VN"/>
         </w:rPr>
         <w:t>6. Xem trang cá nhân:</w:t>
@@ -7021,11 +6570,13 @@
       <w:pPr>
         <w:ind w:firstLine="720"/>
         <w:rPr>
+          <w:i/>
           <w:lang w:val="vi-VN"/>
         </w:rPr>
       </w:pPr>
       <w:r>
         <w:rPr>
+          <w:i/>
           <w:lang w:val="vi-VN"/>
         </w:rPr>
         <w:t>7. Xem món ăn:</w:t>
@@ -7219,6 +6770,7 @@
     <w:p>
       <w:pPr>
         <w:rPr>
+          <w:i/>
           <w:lang w:val="vi-VN"/>
         </w:rPr>
       </w:pPr>
@@ -7227,6 +6779,12 @@
           <w:lang w:val="vi-VN"/>
         </w:rPr>
         <w:tab/>
+      </w:r>
+      <w:r>
+        <w:rPr>
+          <w:i/>
+          <w:lang w:val="vi-VN"/>
+        </w:rPr>
         <w:t>8. Tìm kiếm món ăn:</w:t>
       </w:r>
     </w:p>
@@ -7418,6 +6976,7 @@
     <w:p>
       <w:pPr>
         <w:rPr>
+          <w:i/>
           <w:lang w:val="vi-VN"/>
         </w:rPr>
       </w:pPr>
@@ -7426,6 +6985,12 @@
           <w:lang w:val="vi-VN"/>
         </w:rPr>
         <w:tab/>
+      </w:r>
+      <w:r>
+        <w:rPr>
+          <w:i/>
+          <w:lang w:val="vi-VN"/>
+        </w:rPr>
         <w:t>9. Tìm kiếm người dùng:</w:t>
       </w:r>
     </w:p>
@@ -7582,7 +7147,6 @@
               <w:rPr>
                 <w:lang w:val="vi-VN"/>
               </w:rPr>
-              <w:lastRenderedPageBreak/>
               <w:t>Output</w:t>
             </w:r>
           </w:p>
@@ -7618,6 +7182,7 @@
     <w:p>
       <w:pPr>
         <w:rPr>
+          <w:i/>
           <w:lang w:val="vi-VN"/>
         </w:rPr>
       </w:pPr>
@@ -7626,6 +7191,12 @@
           <w:lang w:val="vi-VN"/>
         </w:rPr>
         <w:tab/>
+      </w:r>
+      <w:r>
+        <w:rPr>
+          <w:i/>
+          <w:lang w:val="vi-VN"/>
+        </w:rPr>
         <w:t>10. Tạo album</w:t>
       </w:r>
     </w:p>
@@ -7817,6 +7388,7 @@
     <w:p>
       <w:pPr>
         <w:rPr>
+          <w:i/>
           <w:lang w:val="vi-VN"/>
         </w:rPr>
       </w:pPr>
@@ -7825,6 +7397,12 @@
           <w:lang w:val="vi-VN"/>
         </w:rPr>
         <w:tab/>
+      </w:r>
+      <w:r>
+        <w:rPr>
+          <w:i/>
+          <w:lang w:val="vi-VN"/>
+        </w:rPr>
         <w:t>11. Đăng ảnh vào album</w:t>
       </w:r>
     </w:p>
@@ -7981,6 +7559,7 @@
               <w:rPr>
                 <w:lang w:val="vi-VN"/>
               </w:rPr>
+              <w:lastRenderedPageBreak/>
               <w:t>Output</w:t>
             </w:r>
           </w:p>
@@ -8016,6 +7595,7 @@
     <w:p>
       <w:pPr>
         <w:rPr>
+          <w:i/>
           <w:lang w:val="vi-VN"/>
         </w:rPr>
       </w:pPr>
@@ -8024,6 +7604,12 @@
           <w:lang w:val="vi-VN"/>
         </w:rPr>
         <w:tab/>
+      </w:r>
+      <w:r>
+        <w:rPr>
+          <w:i/>
+          <w:lang w:val="vi-VN"/>
+        </w:rPr>
         <w:t>12. Xoá album</w:t>
       </w:r>
     </w:p>
@@ -8216,6 +7802,21 @@
           <w:lang w:val="vi-VN"/>
         </w:rPr>
         <w:tab/>
+      </w:r>
+    </w:p>
+    <w:p>
+      <w:pPr>
+        <w:ind w:firstLine="720"/>
+        <w:rPr>
+          <w:i/>
+          <w:lang w:val="vi-VN"/>
+        </w:rPr>
+      </w:pPr>
+      <w:r>
+        <w:rPr>
+          <w:i/>
+          <w:lang w:val="vi-VN"/>
+        </w:rPr>
         <w:t>13. Xoá ảnh</w:t>
       </w:r>
     </w:p>
@@ -8407,6 +8008,7 @@
     <w:p>
       <w:pPr>
         <w:rPr>
+          <w:i/>
           <w:lang w:val="vi-VN"/>
         </w:rPr>
       </w:pPr>
@@ -8415,6 +8017,12 @@
           <w:lang w:val="vi-VN"/>
         </w:rPr>
         <w:tab/>
+      </w:r>
+      <w:r>
+        <w:rPr>
+          <w:i/>
+          <w:lang w:val="vi-VN"/>
+        </w:rPr>
         <w:t>14. Thêm mới ảnh bìa, ava</w:t>
       </w:r>
     </w:p>
@@ -8614,6 +8222,12 @@
           <w:lang w:val="vi-VN"/>
         </w:rPr>
         <w:tab/>
+      </w:r>
+      <w:r>
+        <w:rPr>
+          <w:i/>
+          <w:lang w:val="vi-VN"/>
+        </w:rPr>
         <w:t>15. Xoá ảnh bìa, ava</w:t>
       </w:r>
     </w:p>
@@ -8810,8 +8424,8 @@
           <w:lang w:val="vi-VN"/>
         </w:rPr>
       </w:pPr>
-      <w:bookmarkStart w:id="137" w:name="_Toc480491580"/>
-      <w:bookmarkStart w:id="138" w:name="_Toc480758588"/>
+      <w:bookmarkStart w:id="39" w:name="_Toc480491580"/>
+      <w:bookmarkStart w:id="40" w:name="_Toc480758588"/>
       <w:r>
         <w:rPr>
           <w:rFonts w:ascii="Times New Roman" w:hAnsi="Times New Roman" w:cs="Times New Roman"/>
@@ -8833,8 +8447,8 @@
         </w:rPr>
         <w:t>: Quản lý của admin</w:t>
       </w:r>
-      <w:bookmarkEnd w:id="137"/>
-      <w:bookmarkEnd w:id="138"/>
+      <w:bookmarkEnd w:id="39"/>
+      <w:bookmarkEnd w:id="40"/>
     </w:p>
     <w:p>
       <w:pPr>
@@ -8922,11 +8536,13 @@
         <w:spacing w:line="360" w:lineRule="auto"/>
         <w:ind w:left="720" w:firstLine="720"/>
         <w:rPr>
+          <w:i/>
           <w:lang w:val="vi-VN"/>
         </w:rPr>
       </w:pPr>
       <w:r>
         <w:rPr>
+          <w:i/>
           <w:lang w:val="vi-VN"/>
         </w:rPr>
         <w:t xml:space="preserve">1. Đăng nhập. </w:t>
@@ -8937,11 +8553,13 @@
         <w:spacing w:line="360" w:lineRule="auto"/>
         <w:ind w:left="720" w:firstLine="720"/>
         <w:rPr>
+          <w:i/>
           <w:lang w:val="vi-VN"/>
         </w:rPr>
       </w:pPr>
       <w:r>
         <w:rPr>
+          <w:i/>
           <w:lang w:val="vi-VN"/>
         </w:rPr>
         <w:t xml:space="preserve">2. Đăng xuất. </w:t>
@@ -8951,8 +8569,14 @@
       <w:pPr>
         <w:spacing w:line="360" w:lineRule="auto"/>
         <w:ind w:left="720" w:firstLine="720"/>
-      </w:pPr>
-      <w:r>
+        <w:rPr>
+          <w:i/>
+        </w:rPr>
+      </w:pPr>
+      <w:r>
+        <w:rPr>
+          <w:i/>
+        </w:rPr>
         <w:t>3. Thay đổi mật khẩu</w:t>
       </w:r>
     </w:p>
@@ -8960,9 +8584,14 @@
       <w:pPr>
         <w:spacing w:line="360" w:lineRule="auto"/>
         <w:ind w:left="720" w:firstLine="720"/>
-      </w:pPr>
-      <w:r>
-        <w:lastRenderedPageBreak/>
+        <w:rPr>
+          <w:i/>
+        </w:rPr>
+      </w:pPr>
+      <w:r>
+        <w:rPr>
+          <w:i/>
+        </w:rPr>
         <w:t>4. Thay đổi thông tin đăng ký</w:t>
       </w:r>
     </w:p>
@@ -8970,8 +8599,14 @@
       <w:pPr>
         <w:spacing w:line="360" w:lineRule="auto"/>
         <w:ind w:left="720" w:firstLine="720"/>
-      </w:pPr>
-      <w:r>
+        <w:rPr>
+          <w:i/>
+        </w:rPr>
+      </w:pPr>
+      <w:r>
+        <w:rPr>
+          <w:i/>
+        </w:rPr>
         <w:t>5. Bình luận</w:t>
       </w:r>
     </w:p>
@@ -8979,8 +8614,14 @@
       <w:pPr>
         <w:spacing w:line="360" w:lineRule="auto"/>
         <w:ind w:left="720" w:firstLine="720"/>
-      </w:pPr>
-      <w:r>
+        <w:rPr>
+          <w:i/>
+        </w:rPr>
+      </w:pPr>
+      <w:r>
+        <w:rPr>
+          <w:i/>
+        </w:rPr>
         <w:t>6. Xem trang cá nhân</w:t>
       </w:r>
     </w:p>
@@ -8988,8 +8629,14 @@
       <w:pPr>
         <w:spacing w:line="360" w:lineRule="auto"/>
         <w:ind w:left="720" w:firstLine="720"/>
-      </w:pPr>
-      <w:r>
+        <w:rPr>
+          <w:i/>
+        </w:rPr>
+      </w:pPr>
+      <w:r>
+        <w:rPr>
+          <w:i/>
+        </w:rPr>
         <w:t>7. Xem món ăn</w:t>
       </w:r>
     </w:p>
@@ -8997,8 +8644,14 @@
       <w:pPr>
         <w:spacing w:line="360" w:lineRule="auto"/>
         <w:ind w:left="720" w:firstLine="720"/>
-      </w:pPr>
-      <w:r>
+        <w:rPr>
+          <w:i/>
+        </w:rPr>
+      </w:pPr>
+      <w:r>
+        <w:rPr>
+          <w:i/>
+        </w:rPr>
         <w:t>8. Tìm kiếm món ăn</w:t>
       </w:r>
     </w:p>
@@ -9006,8 +8659,14 @@
       <w:pPr>
         <w:spacing w:line="360" w:lineRule="auto"/>
         <w:ind w:left="720" w:firstLine="720"/>
-      </w:pPr>
-      <w:r>
+        <w:rPr>
+          <w:i/>
+        </w:rPr>
+      </w:pPr>
+      <w:r>
+        <w:rPr>
+          <w:i/>
+        </w:rPr>
         <w:t>9. Tìm kiếm người dùng</w:t>
       </w:r>
     </w:p>
@@ -9015,8 +8674,14 @@
       <w:pPr>
         <w:spacing w:line="360" w:lineRule="auto"/>
         <w:ind w:left="720" w:firstLine="720"/>
-      </w:pPr>
-      <w:r>
+        <w:rPr>
+          <w:i/>
+        </w:rPr>
+      </w:pPr>
+      <w:r>
+        <w:rPr>
+          <w:i/>
+        </w:rPr>
         <w:t>10. Tạo album</w:t>
       </w:r>
     </w:p>
@@ -9024,8 +8689,14 @@
       <w:pPr>
         <w:spacing w:line="360" w:lineRule="auto"/>
         <w:ind w:left="720" w:firstLine="720"/>
-      </w:pPr>
-      <w:r>
+        <w:rPr>
+          <w:i/>
+        </w:rPr>
+      </w:pPr>
+      <w:r>
+        <w:rPr>
+          <w:i/>
+        </w:rPr>
         <w:t>11. Đăng ảnh vào album</w:t>
       </w:r>
     </w:p>
@@ -9033,8 +8704,15 @@
       <w:pPr>
         <w:spacing w:line="360" w:lineRule="auto"/>
         <w:ind w:left="720" w:firstLine="720"/>
-      </w:pPr>
-      <w:r>
+        <w:rPr>
+          <w:i/>
+        </w:rPr>
+      </w:pPr>
+      <w:r>
+        <w:rPr>
+          <w:i/>
+        </w:rPr>
+        <w:lastRenderedPageBreak/>
         <w:t>12. Xóa album</w:t>
       </w:r>
     </w:p>
@@ -9042,8 +8720,14 @@
       <w:pPr>
         <w:spacing w:line="360" w:lineRule="auto"/>
         <w:ind w:left="720" w:firstLine="720"/>
-      </w:pPr>
-      <w:r>
+        <w:rPr>
+          <w:i/>
+        </w:rPr>
+      </w:pPr>
+      <w:r>
+        <w:rPr>
+          <w:i/>
+        </w:rPr>
         <w:t>13. Xóa ảnh</w:t>
       </w:r>
     </w:p>
@@ -9051,8 +8735,14 @@
       <w:pPr>
         <w:spacing w:line="360" w:lineRule="auto"/>
         <w:ind w:left="720" w:firstLine="720"/>
-      </w:pPr>
-      <w:r>
+        <w:rPr>
+          <w:i/>
+        </w:rPr>
+      </w:pPr>
+      <w:r>
+        <w:rPr>
+          <w:i/>
+        </w:rPr>
         <w:t>14. Thêm mới ảnh bìa/avatar</w:t>
       </w:r>
     </w:p>
@@ -9060,8 +8750,14 @@
       <w:pPr>
         <w:spacing w:line="360" w:lineRule="auto"/>
         <w:ind w:left="720" w:firstLine="720"/>
-      </w:pPr>
-      <w:r>
+        <w:rPr>
+          <w:i/>
+        </w:rPr>
+      </w:pPr>
+      <w:r>
+        <w:rPr>
+          <w:i/>
+        </w:rPr>
         <w:t>15. Xóa ảnh bìa/avatar</w:t>
       </w:r>
     </w:p>
@@ -9082,38 +8778,25 @@
     </w:p>
     <w:p>
       <w:pPr>
-        <w:spacing w:line="360" w:lineRule="auto"/>
-        <w:ind w:left="720" w:firstLine="720"/>
-      </w:pPr>
-      <w:r>
+        <w:ind w:left="720"/>
+        <w:rPr>
+          <w:i/>
+          <w:lang w:val="vi-VN"/>
+        </w:rPr>
+      </w:pPr>
+      <w:r>
+        <w:rPr>
+          <w:i/>
+          <w:lang w:val="vi-VN"/>
+        </w:rPr>
         <w:t xml:space="preserve">16 </w:t>
       </w:r>
       <w:r>
-        <w:t>.Qu</w:t>
-      </w:r>
-      <w:r>
-        <w:t>ả</w:t>
-      </w:r>
-      <w:r>
-        <w:t>n L</w:t>
-      </w:r>
-      <w:r>
-        <w:t>ý</w:t>
-      </w:r>
-      <w:r>
-        <w:t xml:space="preserve"> B</w:t>
-      </w:r>
-      <w:r>
-        <w:t>à</w:t>
-      </w:r>
-      <w:r>
-        <w:t xml:space="preserve">i </w:t>
-      </w:r>
-      <w:r>
-        <w:t>Đăn</w:t>
-      </w:r>
-      <w:r>
-        <w:t>g :</w:t>
+        <w:rPr>
+          <w:i/>
+          <w:lang w:val="vi-VN"/>
+        </w:rPr>
+        <w:t>.Quản Lý Bài Đăng :</w:t>
       </w:r>
     </w:p>
     <w:tbl>
@@ -9547,44 +9230,39 @@
     </w:p>
     <w:p>
       <w:pPr>
-        <w:spacing w:line="360" w:lineRule="auto"/>
-        <w:ind w:left="720" w:firstLine="720"/>
-      </w:pPr>
-      <w:r>
+        <w:ind w:left="720"/>
+        <w:rPr>
+          <w:i/>
+          <w:lang w:val="vi-VN"/>
+        </w:rPr>
+      </w:pPr>
+      <w:r>
+        <w:rPr>
+          <w:i/>
+          <w:lang w:val="vi-VN"/>
+        </w:rPr>
         <w:t>17</w:t>
       </w:r>
       <w:r>
+        <w:rPr>
+          <w:i/>
+          <w:lang w:val="vi-VN"/>
+        </w:rPr>
         <w:t>.</w:t>
       </w:r>
       <w:r>
+        <w:rPr>
+          <w:i/>
+          <w:lang w:val="vi-VN"/>
+        </w:rPr>
         <w:t xml:space="preserve"> </w:t>
       </w:r>
       <w:r>
-        <w:t>Qu</w:t>
-      </w:r>
-      <w:r>
-        <w:t>ả</w:t>
-      </w:r>
-      <w:r>
-        <w:t>n l</w:t>
-      </w:r>
-      <w:r>
-        <w:t>ý</w:t>
-      </w:r>
-      <w:r>
-        <w:t xml:space="preserve"> t</w:t>
-      </w:r>
-      <w:r>
-        <w:t>à</w:t>
-      </w:r>
-      <w:r>
-        <w:t>i kh</w:t>
-      </w:r>
-      <w:r>
-        <w:t>oản</w:t>
-      </w:r>
-      <w:r>
-        <w:t>:</w:t>
+        <w:rPr>
+          <w:i/>
+          <w:lang w:val="vi-VN"/>
+        </w:rPr>
+        <w:t>Quản lý tài khoản:</w:t>
       </w:r>
     </w:p>
     <w:tbl>
@@ -9957,37 +9635,30 @@
     </w:p>
     <w:p>
       <w:pPr>
-        <w:spacing w:line="360" w:lineRule="auto"/>
-      </w:pPr>
-      <w:r>
-        <w:rPr>
+        <w:rPr>
+          <w:i/>
           <w:lang w:val="vi-VN"/>
         </w:rPr>
+      </w:pPr>
+      <w:r>
+        <w:rPr>
+          <w:lang w:val="vi-VN"/>
+        </w:rPr>
         <w:tab/>
       </w:r>
       <w:r>
         <w:rPr>
+          <w:i/>
           <w:lang w:val="vi-VN"/>
         </w:rPr>
-        <w:tab/>
-      </w:r>
-      <w:r>
         <w:t>18</w:t>
       </w:r>
       <w:r>
-        <w:t>. X</w:t>
-      </w:r>
-      <w:r>
-        <w:t>ử</w:t>
-      </w:r>
-      <w:r>
-        <w:t xml:space="preserve"> l</w:t>
-      </w:r>
-      <w:r>
-        <w:t>ý</w:t>
-      </w:r>
-      <w:r>
-        <w:t xml:space="preserve"> Report :</w:t>
+        <w:rPr>
+          <w:i/>
+          <w:lang w:val="vi-VN"/>
+        </w:rPr>
+        <w:t>. Xử lý Report :</w:t>
       </w:r>
     </w:p>
     <w:tbl>
@@ -10388,8 +10059,8 @@
           <w:lang w:val="vi-VN"/>
         </w:rPr>
       </w:pPr>
-      <w:bookmarkStart w:id="139" w:name="_Toc480491581"/>
-      <w:bookmarkStart w:id="140" w:name="_Toc480758589"/>
+      <w:bookmarkStart w:id="41" w:name="_Toc480491581"/>
+      <w:bookmarkStart w:id="42" w:name="_Toc480758589"/>
       <w:r>
         <w:rPr>
           <w:rFonts w:ascii="Times New Roman" w:hAnsi="Times New Roman" w:cs="Times New Roman"/>
@@ -10418,8 +10089,8 @@
         </w:rPr>
         <w:t xml:space="preserve"> Quản lý của superadmin</w:t>
       </w:r>
-      <w:bookmarkEnd w:id="139"/>
-      <w:bookmarkEnd w:id="140"/>
+      <w:bookmarkEnd w:id="41"/>
+      <w:bookmarkEnd w:id="42"/>
     </w:p>
     <w:p>
       <w:pPr>
@@ -10491,19 +10162,15 @@
           <w:numId w:val="6"/>
         </w:numPr>
         <w:spacing w:line="360" w:lineRule="auto"/>
-      </w:pPr>
-      <w:r>
-        <w:lastRenderedPageBreak/>
-        <w:t>Đăn</w:t>
-      </w:r>
-      <w:r>
-        <w:t>g nh</w:t>
-      </w:r>
-      <w:r>
-        <w:t>ậ</w:t>
-      </w:r>
-      <w:r>
-        <w:t>p.</w:t>
+        <w:rPr>
+          <w:i/>
+        </w:rPr>
+      </w:pPr>
+      <w:r>
+        <w:rPr>
+          <w:i/>
+        </w:rPr>
+        <w:t>Đăng nhập.</w:t>
       </w:r>
     </w:p>
     <w:p>
@@ -10513,18 +10180,15 @@
           <w:numId w:val="6"/>
         </w:numPr>
         <w:spacing w:line="360" w:lineRule="auto"/>
-      </w:pPr>
-      <w:r>
-        <w:t>Đăn</w:t>
-      </w:r>
-      <w:r>
-        <w:t>g xu</w:t>
-      </w:r>
-      <w:r>
-        <w:t>ấ</w:t>
-      </w:r>
-      <w:r>
-        <w:t>t.</w:t>
+        <w:rPr>
+          <w:i/>
+        </w:rPr>
+      </w:pPr>
+      <w:r>
+        <w:rPr>
+          <w:i/>
+        </w:rPr>
+        <w:t>Đăng xuất.</w:t>
       </w:r>
     </w:p>
     <w:p>
@@ -10534,33 +10198,15 @@
           <w:numId w:val="6"/>
         </w:numPr>
         <w:spacing w:line="360" w:lineRule="auto"/>
-      </w:pPr>
-      <w:r>
-        <w:t>Qu</w:t>
-      </w:r>
-      <w:r>
-        <w:t>ản</w:t>
-      </w:r>
-      <w:r>
-        <w:t xml:space="preserve"> l</w:t>
-      </w:r>
-      <w:r>
-        <w:t>ý</w:t>
-      </w:r>
-      <w:r>
-        <w:t xml:space="preserve"> b</w:t>
-      </w:r>
-      <w:r>
-        <w:t>à</w:t>
-      </w:r>
-      <w:r>
-        <w:t xml:space="preserve">i </w:t>
-      </w:r>
-      <w:r>
-        <w:t>đăn</w:t>
-      </w:r>
-      <w:r>
-        <w:t>g</w:t>
+        <w:rPr>
+          <w:i/>
+        </w:rPr>
+      </w:pPr>
+      <w:r>
+        <w:rPr>
+          <w:i/>
+        </w:rPr>
+        <w:t>Quản lý bài đăng</w:t>
       </w:r>
     </w:p>
     <w:p>
@@ -10570,30 +10216,15 @@
           <w:numId w:val="6"/>
         </w:numPr>
         <w:spacing w:line="360" w:lineRule="auto"/>
-      </w:pPr>
-      <w:r>
-        <w:t>Qu</w:t>
-      </w:r>
-      <w:r>
-        <w:t>ả</w:t>
-      </w:r>
-      <w:r>
-        <w:t>n l</w:t>
-      </w:r>
-      <w:r>
-        <w:t>ý</w:t>
-      </w:r>
-      <w:r>
-        <w:t xml:space="preserve"> t</w:t>
-      </w:r>
-      <w:r>
-        <w:t>à</w:t>
-      </w:r>
-      <w:r>
-        <w:t>i kho</w:t>
-      </w:r>
-      <w:r>
-        <w:t>ản</w:t>
+        <w:rPr>
+          <w:i/>
+        </w:rPr>
+      </w:pPr>
+      <w:r>
+        <w:rPr>
+          <w:i/>
+        </w:rPr>
+        <w:t>Quản lý tài khoản</w:t>
       </w:r>
     </w:p>
     <w:p>
@@ -10679,33 +10310,15 @@
           <w:numId w:val="6"/>
         </w:numPr>
         <w:spacing w:line="480" w:lineRule="auto"/>
-      </w:pPr>
-      <w:r>
-        <w:t>Qu</w:t>
-      </w:r>
-      <w:r>
-        <w:t>ả</w:t>
-      </w:r>
-      <w:r>
-        <w:t>n l</w:t>
-      </w:r>
-      <w:r>
-        <w:t>ý</w:t>
-      </w:r>
-      <w:r>
-        <w:t xml:space="preserve"> c</w:t>
-      </w:r>
-      <w:r>
-        <w:t>á</w:t>
-      </w:r>
-      <w:r>
-        <w:t>c danh m</w:t>
-      </w:r>
-      <w:r>
-        <w:t>ục</w:t>
-      </w:r>
-      <w:r>
-        <w:t xml:space="preserve"> :</w:t>
+        <w:rPr>
+          <w:i/>
+        </w:rPr>
+      </w:pPr>
+      <w:r>
+        <w:rPr>
+          <w:i/>
+        </w:rPr>
+        <w:t>Quản lý các danh mục :</w:t>
       </w:r>
     </w:p>
     <w:tbl>
@@ -10958,6 +10571,7 @@
               <w:spacing w:line="276" w:lineRule="auto"/>
             </w:pPr>
             <w:r>
+              <w:lastRenderedPageBreak/>
               <w:t>Process</w:t>
             </w:r>
           </w:p>
@@ -11166,36 +10780,15 @@
     </w:tbl>
     <w:p>
       <w:pPr>
-        <w:spacing w:line="276" w:lineRule="auto"/>
-        <w:ind w:left="360"/>
-        <w:rPr>
-          <w:b/>
+        <w:spacing w:line="480" w:lineRule="auto"/>
+        <w:rPr>
           <w:bCs/>
           <w:kern w:val="32"/>
           <w:szCs w:val="32"/>
-          <w:lang w:val="vi-VN"/>
-        </w:rPr>
-      </w:pPr>
-    </w:p>
-    <w:p>
-      <w:pPr>
-        <w:spacing w:line="360" w:lineRule="auto"/>
-        <w:rPr>
-          <w:bCs/>
-          <w:kern w:val="32"/>
-          <w:szCs w:val="32"/>
-        </w:rPr>
-      </w:pPr>
-    </w:p>
-    <w:p>
-      <w:pPr>
-        <w:spacing w:line="480" w:lineRule="auto"/>
-        <w:rPr>
-          <w:bCs/>
-          <w:kern w:val="32"/>
-          <w:szCs w:val="32"/>
-        </w:rPr>
-      </w:pPr>
+        </w:rPr>
+      </w:pPr>
+      <w:bookmarkStart w:id="43" w:name="_GoBack"/>
+      <w:bookmarkEnd w:id="43"/>
     </w:p>
     <w:p>
       <w:pPr>
@@ -11207,6 +10800,7 @@
         <w:ind w:left="1800"/>
         <w:rPr>
           <w:bCs/>
+          <w:i/>
           <w:kern w:val="32"/>
           <w:szCs w:val="32"/>
         </w:rPr>
@@ -11214,6 +10808,7 @@
       <w:r>
         <w:rPr>
           <w:bCs/>
+          <w:i/>
           <w:kern w:val="32"/>
           <w:szCs w:val="32"/>
         </w:rPr>
@@ -11654,44 +11249,44 @@
           <w:szCs w:val="32"/>
         </w:rPr>
       </w:pPr>
-      <w:bookmarkStart w:id="141" w:name="_Toc480758590"/>
-      <w:bookmarkStart w:id="142" w:name="_Toc57079217"/>
-      <w:bookmarkStart w:id="143" w:name="_Toc480758591"/>
-      <w:bookmarkStart w:id="144" w:name="_Toc480758592"/>
-      <w:bookmarkStart w:id="145" w:name="_Toc480758593"/>
-      <w:bookmarkStart w:id="146" w:name="_Toc480758594"/>
-      <w:bookmarkStart w:id="147" w:name="_Toc480758595"/>
-      <w:bookmarkStart w:id="148" w:name="_Toc480758596"/>
-      <w:bookmarkStart w:id="149" w:name="_Toc480758597"/>
-      <w:bookmarkStart w:id="150" w:name="_Toc480758598"/>
-      <w:bookmarkStart w:id="151" w:name="_Toc480758599"/>
-      <w:bookmarkStart w:id="152" w:name="_Toc480758600"/>
-      <w:bookmarkStart w:id="153" w:name="_Toc480758601"/>
-      <w:bookmarkStart w:id="154" w:name="_Toc480758602"/>
-      <w:bookmarkStart w:id="155" w:name="_Toc480758603"/>
-      <w:bookmarkStart w:id="156" w:name="_Toc480758604"/>
-      <w:bookmarkStart w:id="157" w:name="_Toc480758605"/>
-      <w:bookmarkStart w:id="158" w:name="_Toc480758606"/>
-      <w:bookmarkStart w:id="159" w:name="_Toc480758607"/>
-      <w:bookmarkStart w:id="160" w:name="_Toc480758608"/>
-      <w:bookmarkEnd w:id="141"/>
-      <w:bookmarkEnd w:id="143"/>
-      <w:bookmarkEnd w:id="144"/>
-      <w:bookmarkEnd w:id="145"/>
-      <w:bookmarkEnd w:id="146"/>
-      <w:bookmarkEnd w:id="147"/>
-      <w:bookmarkEnd w:id="148"/>
-      <w:bookmarkEnd w:id="149"/>
-      <w:bookmarkEnd w:id="150"/>
-      <w:bookmarkEnd w:id="151"/>
-      <w:bookmarkEnd w:id="152"/>
-      <w:bookmarkEnd w:id="153"/>
-      <w:bookmarkEnd w:id="154"/>
-      <w:bookmarkEnd w:id="155"/>
-      <w:bookmarkEnd w:id="156"/>
-      <w:bookmarkEnd w:id="157"/>
-      <w:bookmarkEnd w:id="158"/>
-      <w:bookmarkEnd w:id="159"/>
+      <w:bookmarkStart w:id="44" w:name="_Toc480758590"/>
+      <w:bookmarkStart w:id="45" w:name="_Toc480758591"/>
+      <w:bookmarkStart w:id="46" w:name="_Toc480758592"/>
+      <w:bookmarkStart w:id="47" w:name="_Toc480758593"/>
+      <w:bookmarkStart w:id="48" w:name="_Toc480758594"/>
+      <w:bookmarkStart w:id="49" w:name="_Toc480758595"/>
+      <w:bookmarkStart w:id="50" w:name="_Toc480758596"/>
+      <w:bookmarkStart w:id="51" w:name="_Toc480758597"/>
+      <w:bookmarkStart w:id="52" w:name="_Toc480758598"/>
+      <w:bookmarkStart w:id="53" w:name="_Toc480758599"/>
+      <w:bookmarkStart w:id="54" w:name="_Toc480758600"/>
+      <w:bookmarkStart w:id="55" w:name="_Toc480758601"/>
+      <w:bookmarkStart w:id="56" w:name="_Toc480758602"/>
+      <w:bookmarkStart w:id="57" w:name="_Toc480758603"/>
+      <w:bookmarkStart w:id="58" w:name="_Toc480758604"/>
+      <w:bookmarkStart w:id="59" w:name="_Toc480758605"/>
+      <w:bookmarkStart w:id="60" w:name="_Toc480758606"/>
+      <w:bookmarkStart w:id="61" w:name="_Toc480758607"/>
+      <w:bookmarkStart w:id="62" w:name="_Toc57079217"/>
+      <w:bookmarkStart w:id="63" w:name="_Toc480758608"/>
+      <w:bookmarkEnd w:id="44"/>
+      <w:bookmarkEnd w:id="45"/>
+      <w:bookmarkEnd w:id="46"/>
+      <w:bookmarkEnd w:id="47"/>
+      <w:bookmarkEnd w:id="48"/>
+      <w:bookmarkEnd w:id="49"/>
+      <w:bookmarkEnd w:id="50"/>
+      <w:bookmarkEnd w:id="51"/>
+      <w:bookmarkEnd w:id="52"/>
+      <w:bookmarkEnd w:id="53"/>
+      <w:bookmarkEnd w:id="54"/>
+      <w:bookmarkEnd w:id="55"/>
+      <w:bookmarkEnd w:id="56"/>
+      <w:bookmarkEnd w:id="57"/>
+      <w:bookmarkEnd w:id="58"/>
+      <w:bookmarkEnd w:id="59"/>
+      <w:bookmarkEnd w:id="60"/>
+      <w:bookmarkEnd w:id="61"/>
       <w:r>
         <w:rPr>
           <w:bCs w:val="0"/>
@@ -11700,8 +11295,8 @@
         </w:rPr>
         <w:t>System Designs</w:t>
       </w:r>
-      <w:bookmarkEnd w:id="142"/>
-      <w:bookmarkEnd w:id="160"/>
+      <w:bookmarkEnd w:id="62"/>
+      <w:bookmarkEnd w:id="63"/>
     </w:p>
     <w:p>
       <w:pPr>
@@ -11715,16 +11310,16 @@
           <w:rFonts w:ascii="Times New Roman" w:hAnsi="Times New Roman" w:cs="Times New Roman"/>
         </w:rPr>
       </w:pPr>
-      <w:bookmarkStart w:id="161" w:name="_Toc57079218"/>
-      <w:bookmarkStart w:id="162" w:name="_Toc480758609"/>
+      <w:bookmarkStart w:id="64" w:name="_Toc57079218"/>
+      <w:bookmarkStart w:id="65" w:name="_Toc480758609"/>
       <w:r>
         <w:rPr>
           <w:rFonts w:ascii="Times New Roman" w:hAnsi="Times New Roman" w:cs="Times New Roman"/>
         </w:rPr>
         <w:t>Entity Relationship Diagram</w:t>
       </w:r>
-      <w:bookmarkEnd w:id="161"/>
-      <w:bookmarkEnd w:id="162"/>
+      <w:bookmarkEnd w:id="64"/>
+      <w:bookmarkEnd w:id="65"/>
     </w:p>
     <w:p>
       <w:pPr>
@@ -11783,17 +11378,16 @@
           <w:rFonts w:ascii="Times New Roman" w:hAnsi="Times New Roman" w:cs="Times New Roman"/>
         </w:rPr>
       </w:pPr>
-      <w:bookmarkStart w:id="163" w:name="_Toc57079219"/>
-      <w:bookmarkStart w:id="164" w:name="_Toc480758610"/>
+      <w:bookmarkStart w:id="66" w:name="_Toc57079219"/>
+      <w:bookmarkStart w:id="67" w:name="_Toc480758610"/>
       <w:r>
         <w:rPr>
           <w:rFonts w:ascii="Times New Roman" w:hAnsi="Times New Roman" w:cs="Times New Roman"/>
         </w:rPr>
-        <w:lastRenderedPageBreak/>
         <w:t>Database Design</w:t>
       </w:r>
-      <w:bookmarkEnd w:id="163"/>
-      <w:bookmarkEnd w:id="164"/>
+      <w:bookmarkEnd w:id="66"/>
+      <w:bookmarkEnd w:id="67"/>
     </w:p>
     <w:p>
       <w:pPr>
@@ -12924,6 +12518,7 @@
                 <w:color w:val="000000"/>
                 <w:lang w:eastAsia="vi-VN"/>
               </w:rPr>
+              <w:lastRenderedPageBreak/>
               <w:t>DistricId</w:t>
             </w:r>
           </w:p>
@@ -18188,7 +17783,6 @@
                 <w:color w:val="000000"/>
                 <w:lang w:eastAsia="vi-VN"/>
               </w:rPr>
-              <w:lastRenderedPageBreak/>
               <w:t>IsDelete</w:t>
             </w:r>
           </w:p>
@@ -19245,6 +18839,7 @@
                 <w:color w:val="000000"/>
                 <w:lang w:eastAsia="vi-VN"/>
               </w:rPr>
+              <w:lastRenderedPageBreak/>
               <w:t>IsDelete</w:t>
             </w:r>
           </w:p>
@@ -21109,7 +20704,6 @@
                 <w:color w:val="000000"/>
                 <w:lang w:eastAsia="vi-VN"/>
               </w:rPr>
-              <w:lastRenderedPageBreak/>
               <w:t>Bảng Xã/ Phường</w:t>
             </w:r>
             <w:r>
@@ -22118,6 +21712,7 @@
                 <w:color w:val="000000"/>
                 <w:lang w:eastAsia="vi-VN"/>
               </w:rPr>
+              <w:lastRenderedPageBreak/>
               <w:t>Id</w:t>
             </w:r>
           </w:p>
@@ -24671,7 +24266,6 @@
                 <w:color w:val="000000"/>
                 <w:lang w:eastAsia="vi-VN"/>
               </w:rPr>
-              <w:lastRenderedPageBreak/>
               <w:t>Name</w:t>
             </w:r>
           </w:p>
@@ -25561,6 +25155,7 @@
                 <w:color w:val="000000"/>
                 <w:lang w:val="vi-VN" w:eastAsia="vi-VN"/>
               </w:rPr>
+              <w:lastRenderedPageBreak/>
               <w:t>Tên trường</w:t>
             </w:r>
           </w:p>
@@ -27263,7 +26858,6 @@
         <w:rPr>
           <w:noProof/>
         </w:rPr>
-        <w:lastRenderedPageBreak/>
         <w:drawing>
           <wp:inline distT="0" distB="0" distL="0" distR="0" wp14:anchorId="50443AFA" wp14:editId="7199DEA5">
             <wp:extent cx="5641975" cy="2515235"/>
@@ -27318,16 +26912,16 @@
           <w:rFonts w:ascii="Times New Roman" w:hAnsi="Times New Roman" w:cs="Times New Roman"/>
         </w:rPr>
       </w:pPr>
-      <w:bookmarkStart w:id="165" w:name="_Toc57079220"/>
-      <w:bookmarkStart w:id="166" w:name="_Toc480758611"/>
+      <w:bookmarkStart w:id="68" w:name="_Toc57079220"/>
+      <w:bookmarkStart w:id="69" w:name="_Toc480758611"/>
       <w:r>
         <w:rPr>
           <w:rFonts w:ascii="Times New Roman" w:hAnsi="Times New Roman" w:cs="Times New Roman"/>
         </w:rPr>
         <w:t>Sitemap</w:t>
       </w:r>
-      <w:bookmarkEnd w:id="165"/>
-      <w:bookmarkEnd w:id="166"/>
+      <w:bookmarkEnd w:id="68"/>
+      <w:bookmarkEnd w:id="69"/>
     </w:p>
     <w:p>
       <w:pPr>
@@ -30647,7 +30241,7 @@
           <w:rFonts w:ascii="Times New Roman" w:hAnsi="Times New Roman" w:cs="Times New Roman"/>
         </w:rPr>
       </w:pPr>
-      <w:bookmarkStart w:id="167" w:name="_Toc480758612"/>
+      <w:bookmarkStart w:id="70" w:name="_Toc480758612"/>
       <w:r>
         <w:rPr>
           <w:rFonts w:ascii="Times New Roman" w:hAnsi="Times New Roman" w:cs="Times New Roman"/>
@@ -30666,7 +30260,7 @@
         </w:rPr>
         <w:t>ithms</w:t>
       </w:r>
-      <w:bookmarkEnd w:id="167"/>
+      <w:bookmarkEnd w:id="70"/>
     </w:p>
     <w:p>
       <w:pPr>
@@ -31093,7 +30687,7 @@
           <w:szCs w:val="32"/>
         </w:rPr>
       </w:pPr>
-      <w:bookmarkStart w:id="168" w:name="_Toc57079222"/>
+      <w:bookmarkStart w:id="71" w:name="_Toc57079222"/>
       <w:r>
         <w:rPr>
           <w:bCs w:val="0"/>
@@ -31102,7 +30696,7 @@
         </w:rPr>
         <w:br w:type="page"/>
       </w:r>
-      <w:bookmarkStart w:id="169" w:name="_Toc480758613"/>
+      <w:bookmarkStart w:id="72" w:name="_Toc480758613"/>
       <w:r>
         <w:rPr>
           <w:bCs w:val="0"/>
@@ -31120,8 +30714,8 @@
         </w:rPr>
         <w:t>heet</w:t>
       </w:r>
-      <w:bookmarkEnd w:id="168"/>
-      <w:bookmarkEnd w:id="169"/>
+      <w:bookmarkEnd w:id="71"/>
+      <w:bookmarkEnd w:id="72"/>
     </w:p>
     <w:p>
       <w:pPr>
@@ -31152,7 +30746,7 @@
           <w:szCs w:val="32"/>
         </w:rPr>
       </w:pPr>
-      <w:bookmarkStart w:id="170" w:name="_Toc57079223"/>
+      <w:bookmarkStart w:id="73" w:name="_Toc57079223"/>
       <w:r>
         <w:rPr>
           <w:bCs w:val="0"/>
@@ -31161,7 +30755,7 @@
         </w:rPr>
         <w:br w:type="page"/>
       </w:r>
-      <w:bookmarkStart w:id="171" w:name="_Toc480758614"/>
+      <w:bookmarkStart w:id="74" w:name="_Toc480758614"/>
       <w:r>
         <w:rPr>
           <w:bCs w:val="0"/>
@@ -31171,8 +30765,8 @@
         <w:lastRenderedPageBreak/>
         <w:t>Checklists</w:t>
       </w:r>
-      <w:bookmarkEnd w:id="170"/>
-      <w:bookmarkEnd w:id="171"/>
+      <w:bookmarkEnd w:id="73"/>
+      <w:bookmarkEnd w:id="74"/>
     </w:p>
     <w:p>
       <w:pPr>
@@ -31186,7 +30780,7 @@
           <w:rFonts w:ascii="Times New Roman" w:hAnsi="Times New Roman" w:cs="Times New Roman"/>
         </w:rPr>
       </w:pPr>
-      <w:bookmarkStart w:id="172" w:name="_Toc480758615"/>
+      <w:bookmarkStart w:id="75" w:name="_Toc480758615"/>
       <w:r>
         <w:rPr>
           <w:rFonts w:ascii="Times New Roman" w:hAnsi="Times New Roman" w:cs="Times New Roman"/>
@@ -31217,7 +30811,7 @@
         </w:rPr>
         <w:t xml:space="preserve"> Validation</w:t>
       </w:r>
-      <w:bookmarkEnd w:id="172"/>
+      <w:bookmarkEnd w:id="75"/>
     </w:p>
     <w:p>
       <w:pPr>
@@ -31449,7 +31043,7 @@
           <w:rFonts w:ascii="Times New Roman" w:hAnsi="Times New Roman" w:cs="Times New Roman"/>
         </w:rPr>
       </w:pPr>
-      <w:bookmarkStart w:id="173" w:name="_Toc480758616"/>
+      <w:bookmarkStart w:id="76" w:name="_Toc480758616"/>
       <w:r>
         <w:rPr>
           <w:rFonts w:ascii="Times New Roman" w:hAnsi="Times New Roman" w:cs="Times New Roman"/>
@@ -31480,7 +31074,7 @@
         </w:rPr>
         <w:t>t</w:t>
       </w:r>
-      <w:bookmarkEnd w:id="173"/>
+      <w:bookmarkEnd w:id="76"/>
     </w:p>
     <w:p>
       <w:pPr>
@@ -31795,7 +31389,7 @@
         <w:sz w:val="22"/>
         <w:szCs w:val="22"/>
       </w:rPr>
-      <w:t>7</w:t>
+      <w:t>11</w:t>
     </w:r>
     <w:r>
       <w:rPr>
@@ -31844,7 +31438,7 @@
         <w:sz w:val="22"/>
         <w:szCs w:val="22"/>
       </w:rPr>
-      <w:t>26</w:t>
+      <w:t>25</w:t>
     </w:r>
     <w:r>
       <w:rPr>
@@ -32386,7 +31980,7 @@
       <w:lvlText w:val="%3."/>
       <w:lvlJc w:val="left"/>
       <w:pPr>
-        <w:ind w:left="2160" w:hanging="360"/>
+        <w:ind w:left="2062" w:hanging="360"/>
       </w:pPr>
       <w:rPr>
         <w:rFonts w:hint="default"/>
@@ -33393,14 +32987,6 @@
     <w:abstractNumId w:val="9"/>
   </w:num>
 </w:numbering>
-</file>
-
-<file path=word/people.xml><?xml version="1.0" encoding="utf-8"?>
-<w15:people xmlns:wpc="http://schemas.microsoft.com/office/word/2010/wordprocessingCanvas" xmlns:cx="http://schemas.microsoft.com/office/drawing/2014/chartex" xmlns:cx1="http://schemas.microsoft.com/office/drawing/2015/9/8/chartex" xmlns:mc="http://schemas.openxmlformats.org/markup-compatibility/2006" xmlns:o="urn:schemas-microsoft-com:office:office" xmlns:r="http://schemas.openxmlformats.org/officeDocument/2006/relationships" xmlns:m="http://schemas.openxmlformats.org/officeDocument/2006/math" xmlns:v="urn:schemas-microsoft-com:vml" xmlns:wp14="http://schemas.microsoft.com/office/word/2010/wordprocessingDrawing" xmlns:wp="http://schemas.openxmlformats.org/drawingml/2006/wordprocessingDrawing" xmlns:w10="urn:schemas-microsoft-com:office:word" xmlns:w="http://schemas.openxmlformats.org/wordprocessingml/2006/main" xmlns:w14="http://schemas.microsoft.com/office/word/2010/wordml" xmlns:w15="http://schemas.microsoft.com/office/word/2012/wordml" xmlns:w16se="http://schemas.microsoft.com/office/word/2015/wordml/symex" xmlns:wpg="http://schemas.microsoft.com/office/word/2010/wordprocessingGroup" xmlns:wpi="http://schemas.microsoft.com/office/word/2010/wordprocessingInk" xmlns:wne="http://schemas.microsoft.com/office/word/2006/wordml" xmlns:wps="http://schemas.microsoft.com/office/word/2010/wordprocessingShape" mc:Ignorable="w14 w15 w16se wp14">
-  <w15:person w15:author="Hải Đức">
-    <w15:presenceInfo w15:providerId="Windows Live" w15:userId="fd3a25e870e817fa"/>
-  </w15:person>
-</w15:people>
 </file>
 
 <file path=word/styles.xml><?xml version="1.0" encoding="utf-8"?>
@@ -34228,7 +33814,7 @@
 </file>
 
 <file path=customXml/itemProps1.xml><?xml version="1.0" encoding="utf-8"?>
-<ds:datastoreItem xmlns:ds="http://schemas.openxmlformats.org/officeDocument/2006/customXml" ds:itemID="{3031E782-C2B8-4426-82D6-02839C6141D7}">
+<ds:datastoreItem xmlns:ds="http://schemas.openxmlformats.org/officeDocument/2006/customXml" ds:itemID="{11D850DB-9EB4-4B63-9938-858102A66DFE}">
   <ds:schemaRefs>
     <ds:schemaRef ds:uri="http://schemas.openxmlformats.org/officeDocument/2006/bibliography"/>
   </ds:schemaRefs>
